--- a/2023 Prova escrita VB_Keven_Garcia.docx
+++ b/2023 Prova escrita VB_Keven_Garcia.docx
@@ -439,8 +439,99 @@
           </wp:inline>
         </w:drawing>
       </w:r>
-      <w:bookmarkStart w:id="1" w:name="_GoBack"/>
+    </w:p>
+    <w:p>
+      <w:pPr>
+        <w:spacing w:after="0" w:line="276" w:lineRule="auto"/>
+        <w:rPr>
+          <w:color w:val="0070C0"/>
+        </w:rPr>
+      </w:pPr>
+      <w:r>
+        <w:rPr>
+          <w:color w:val="0070C0"/>
+        </w:rPr>
+        <w:t xml:space="preserve">R: A imagem mostra os elementos-chave na construção de sistemas web e de aplicações móveis. No canto superior esquerdo está o ícone "HTML 5", seguido pelo "JavaScript" para interatividade. Abaixo, o ícone "WEB" representa a interface do utilizador. À esquerda, um ícone de aplicação Java sugere desenvolvimento móvel. Os ícones convergem para um "Web </w:t>
+      </w:r>
+      <w:proofErr w:type="spellStart"/>
+      <w:r>
+        <w:rPr>
+          <w:color w:val="0070C0"/>
+        </w:rPr>
+        <w:t>Service</w:t>
+      </w:r>
+      <w:proofErr w:type="spellEnd"/>
+      <w:r>
+        <w:rPr>
+          <w:color w:val="0070C0"/>
+        </w:rPr>
+        <w:t xml:space="preserve">" central, conectando o </w:t>
+      </w:r>
+      <w:proofErr w:type="spellStart"/>
+      <w:r>
+        <w:rPr>
+          <w:color w:val="0070C0"/>
+        </w:rPr>
+        <w:t>front-end</w:t>
+      </w:r>
+      <w:proofErr w:type="spellEnd"/>
+      <w:r>
+        <w:rPr>
+          <w:color w:val="0070C0"/>
+        </w:rPr>
+        <w:t xml:space="preserve"> ao </w:t>
+      </w:r>
+      <w:proofErr w:type="spellStart"/>
+      <w:r>
+        <w:rPr>
+          <w:color w:val="0070C0"/>
+        </w:rPr>
+        <w:t>back-end</w:t>
+      </w:r>
+      <w:proofErr w:type="spellEnd"/>
+      <w:r>
+        <w:rPr>
+          <w:color w:val="0070C0"/>
+        </w:rPr>
+        <w:t xml:space="preserve"> via tecnologias como PHP e Node.js. Na parte inferior direita, um ícone da base de dados </w:t>
+      </w:r>
+      <w:proofErr w:type="spellStart"/>
+      <w:r>
+        <w:rPr>
+          <w:color w:val="0070C0"/>
+        </w:rPr>
+        <w:t>MySQL</w:t>
+      </w:r>
+      <w:proofErr w:type="spellEnd"/>
+      <w:r>
+        <w:rPr>
+          <w:color w:val="0070C0"/>
+        </w:rPr>
+        <w:t xml:space="preserve"> representa o armazenamento de dados.</w:t>
+      </w:r>
+    </w:p>
+    <w:p>
+      <w:pPr>
+        <w:numPr>
+          <w:ilvl w:val="0"/>
+          <w:numId w:val="3"/>
+        </w:numPr>
+        <w:jc w:val="both"/>
+      </w:pPr>
+      <w:bookmarkStart w:id="1" w:name="_heading=h.wvt6j4g3yw8" w:colFirst="0" w:colLast="0"/>
       <w:bookmarkEnd w:id="1"/>
+      <w:r>
+        <w:t>C</w:t>
+      </w:r>
+      <w:r>
+        <w:t xml:space="preserve">rie um protocolo para os alunos do IPVC para almoçar na cantina. Para que servem </w:t>
+      </w:r>
+      <w:r>
+        <w:t>os protocolos</w:t>
+      </w:r>
+      <w:r>
+        <w:t xml:space="preserve"> e dê um exemplo</w:t>
+      </w:r>
     </w:p>
     <w:p>
       <w:pPr>
@@ -451,78 +542,10 @@
           <w:right w:val="nil"/>
           <w:between w:val="nil"/>
         </w:pBdr>
-        <w:ind w:left="720"/>
-        <w:jc w:val="center"/>
-      </w:pPr>
-      <w:bookmarkStart w:id="2" w:name="_heading=h.wvt6j4g3yw8" w:colFirst="0" w:colLast="0"/>
+        <w:jc w:val="both"/>
+      </w:pPr>
+      <w:bookmarkStart w:id="2" w:name="_heading=h.enujvfov52v8" w:colFirst="0" w:colLast="0"/>
       <w:bookmarkEnd w:id="2"/>
-      <w:r>
-        <w:t xml:space="preserve">Figura </w:t>
-      </w:r>
-      <w:r>
-        <w:t>1 - Estrutura do document</w:t>
-      </w:r>
-      <w:r>
-        <w:t>o</w:t>
-      </w:r>
-    </w:p>
-    <w:p>
-      <w:pPr>
-        <w:pStyle w:val="PargrafodaLista"/>
-        <w:numPr>
-          <w:ilvl w:val="0"/>
-          <w:numId w:val="3"/>
-        </w:numPr>
-        <w:pBdr>
-          <w:top w:val="nil"/>
-          <w:left w:val="nil"/>
-          <w:bottom w:val="nil"/>
-          <w:right w:val="nil"/>
-          <w:between w:val="nil"/>
-        </w:pBdr>
-      </w:pPr>
-      <w:bookmarkStart w:id="3" w:name="_heading=h.4ah2tq5zyqk7" w:colFirst="0" w:colLast="0"/>
-      <w:bookmarkEnd w:id="3"/>
-      <w:r>
-        <w:t>R: A imagem</w:t>
-      </w:r>
-    </w:p>
-    <w:p>
-      <w:pPr>
-        <w:numPr>
-          <w:ilvl w:val="0"/>
-          <w:numId w:val="3"/>
-        </w:numPr>
-        <w:jc w:val="both"/>
-      </w:pPr>
-      <w:bookmarkStart w:id="4" w:name="_heading=h.egnf5z5w7zpq" w:colFirst="0" w:colLast="0"/>
-      <w:bookmarkEnd w:id="4"/>
-      <w:r>
-        <w:t>C</w:t>
-      </w:r>
-      <w:r>
-        <w:t xml:space="preserve">rie um protocolo para os alunos do IPVC para almoçar na cantina. Para que servem </w:t>
-      </w:r>
-      <w:r>
-        <w:t>os protocolos</w:t>
-      </w:r>
-      <w:r>
-        <w:t xml:space="preserve"> e dê um exemplo</w:t>
-      </w:r>
-    </w:p>
-    <w:p>
-      <w:pPr>
-        <w:pBdr>
-          <w:top w:val="nil"/>
-          <w:left w:val="nil"/>
-          <w:bottom w:val="nil"/>
-          <w:right w:val="nil"/>
-          <w:between w:val="nil"/>
-        </w:pBdr>
-        <w:jc w:val="both"/>
-      </w:pPr>
-      <w:bookmarkStart w:id="5" w:name="_heading=h.enujvfov52v8" w:colFirst="0" w:colLast="0"/>
-      <w:bookmarkEnd w:id="5"/>
     </w:p>
     <w:p>
       <w:pPr>
@@ -695,7 +718,6 @@
         <w:rPr>
           <w:color w:val="0070C0"/>
         </w:rPr>
-        <w:lastRenderedPageBreak/>
         <w:t xml:space="preserve">R: </w:t>
       </w:r>
       <w:r>
@@ -816,8 +838,8 @@
         </w:numPr>
         <w:jc w:val="both"/>
       </w:pPr>
-      <w:bookmarkStart w:id="6" w:name="_heading=h.he3ff9k27t67" w:colFirst="0" w:colLast="0"/>
-      <w:bookmarkEnd w:id="6"/>
+      <w:bookmarkStart w:id="3" w:name="_heading=h.he3ff9k27t67" w:colFirst="0" w:colLast="0"/>
+      <w:bookmarkEnd w:id="3"/>
       <w:r>
         <w:t>Cria uma estrutura em JSON para registar Atores e Fi</w:t>
       </w:r>
@@ -875,8 +897,8 @@
       <w:pPr>
         <w:jc w:val="both"/>
       </w:pPr>
-      <w:bookmarkStart w:id="7" w:name="_heading=h.jhmgqi6p9j04" w:colFirst="0" w:colLast="0"/>
-      <w:bookmarkEnd w:id="7"/>
+      <w:bookmarkStart w:id="4" w:name="_heading=h.jhmgqi6p9j04" w:colFirst="0" w:colLast="0"/>
+      <w:bookmarkEnd w:id="4"/>
     </w:p>
     <w:p>
       <w:pPr>
@@ -945,8 +967,8 @@
         </w:numPr>
         <w:jc w:val="both"/>
       </w:pPr>
-      <w:bookmarkStart w:id="8" w:name="_heading=h.t3czcf546k" w:colFirst="0" w:colLast="0"/>
-      <w:bookmarkEnd w:id="8"/>
+      <w:bookmarkStart w:id="5" w:name="_heading=h.t3czcf546k" w:colFirst="0" w:colLast="0"/>
+      <w:bookmarkEnd w:id="5"/>
       <w:r>
         <w:rPr>
           <w:color w:val="0070C0"/>
@@ -1088,8 +1110,8 @@
         </w:numPr>
         <w:jc w:val="both"/>
       </w:pPr>
-      <w:bookmarkStart w:id="9" w:name="_heading=h.ctk06oajhjex" w:colFirst="0" w:colLast="0"/>
-      <w:bookmarkEnd w:id="9"/>
+      <w:bookmarkStart w:id="6" w:name="_heading=h.ctk06oajhjex" w:colFirst="0" w:colLast="0"/>
+      <w:bookmarkEnd w:id="6"/>
       <w:r>
         <w:t>Prepara uma página com uma tabela 2x2 com estilos CSS</w:t>
       </w:r>
@@ -1146,8 +1168,8 @@
       <w:pPr>
         <w:jc w:val="both"/>
       </w:pPr>
-      <w:bookmarkStart w:id="10" w:name="_heading=h.oq7avvbt6hyy" w:colFirst="0" w:colLast="0"/>
-      <w:bookmarkEnd w:id="10"/>
+      <w:bookmarkStart w:id="7" w:name="_heading=h.oq7avvbt6hyy" w:colFirst="0" w:colLast="0"/>
+      <w:bookmarkEnd w:id="7"/>
     </w:p>
     <w:p>
       <w:pPr>
@@ -1205,14 +1227,13 @@
           <w:szCs w:val="20"/>
         </w:rPr>
       </w:pPr>
-      <w:bookmarkStart w:id="11" w:name="_heading=h.hmacfffq57df" w:colFirst="0" w:colLast="0"/>
-      <w:bookmarkEnd w:id="11"/>
+      <w:bookmarkStart w:id="8" w:name="_heading=h.hmacfffq57df" w:colFirst="0" w:colLast="0"/>
+      <w:bookmarkEnd w:id="8"/>
       <w:r>
         <w:rPr>
           <w:sz w:val="20"/>
           <w:szCs w:val="20"/>
         </w:rPr>
-        <w:lastRenderedPageBreak/>
         <w:t xml:space="preserve">Usando o </w:t>
       </w:r>
       <w:proofErr w:type="spellStart"/>
@@ -1267,8 +1288,8 @@
           <w:szCs w:val="20"/>
         </w:rPr>
       </w:pPr>
-      <w:bookmarkStart w:id="12" w:name="_heading=h.eq29omh9mnrv" w:colFirst="0" w:colLast="0"/>
-      <w:bookmarkEnd w:id="12"/>
+      <w:bookmarkStart w:id="9" w:name="_heading=h.eq29omh9mnrv" w:colFirst="0" w:colLast="0"/>
+      <w:bookmarkEnd w:id="9"/>
       <w:r>
         <w:rPr>
           <w:sz w:val="20"/>
@@ -1344,8 +1365,8 @@
         </w:pBdr>
         <w:jc w:val="both"/>
       </w:pPr>
-      <w:bookmarkStart w:id="13" w:name="_heading=h.v0t9okh537j0" w:colFirst="0" w:colLast="0"/>
-      <w:bookmarkEnd w:id="13"/>
+      <w:bookmarkStart w:id="10" w:name="_heading=h.v0t9okh537j0" w:colFirst="0" w:colLast="0"/>
+      <w:bookmarkEnd w:id="10"/>
     </w:p>
     <w:p>
       <w:pPr>
@@ -1400,8 +1421,8 @@
       <w:pPr>
         <w:jc w:val="both"/>
       </w:pPr>
-      <w:bookmarkStart w:id="14" w:name="_heading=h.qjirr25nsxl3" w:colFirst="0" w:colLast="0"/>
-      <w:bookmarkEnd w:id="14"/>
+      <w:bookmarkStart w:id="11" w:name="_heading=h.qjirr25nsxl3" w:colFirst="0" w:colLast="0"/>
+      <w:bookmarkEnd w:id="11"/>
       <w:r>
         <w:rPr>
           <w:noProof/>
@@ -1455,15 +1476,15 @@
       <w:pPr>
         <w:jc w:val="both"/>
       </w:pPr>
-      <w:bookmarkStart w:id="15" w:name="_heading=h.rqp931xli55y" w:colFirst="0" w:colLast="0"/>
-      <w:bookmarkEnd w:id="15"/>
-    </w:p>
-    <w:p>
-      <w:pPr>
-        <w:jc w:val="both"/>
-      </w:pPr>
-      <w:bookmarkStart w:id="16" w:name="_heading=h.693kbbgu2hdl" w:colFirst="0" w:colLast="0"/>
-      <w:bookmarkEnd w:id="16"/>
+      <w:bookmarkStart w:id="12" w:name="_heading=h.rqp931xli55y" w:colFirst="0" w:colLast="0"/>
+      <w:bookmarkEnd w:id="12"/>
+    </w:p>
+    <w:p>
+      <w:pPr>
+        <w:jc w:val="both"/>
+      </w:pPr>
+      <w:bookmarkStart w:id="13" w:name="_heading=h.693kbbgu2hdl" w:colFirst="0" w:colLast="0"/>
+      <w:bookmarkEnd w:id="13"/>
       <w:r>
         <w:rPr>
           <w:noProof/>
@@ -1686,8 +1707,8 @@
       <w:pPr>
         <w:jc w:val="both"/>
       </w:pPr>
-      <w:bookmarkStart w:id="17" w:name="_heading=h.tyj9uxm7do9u" w:colFirst="0" w:colLast="0"/>
-      <w:bookmarkEnd w:id="17"/>
+      <w:bookmarkStart w:id="14" w:name="_heading=h.tyj9uxm7do9u" w:colFirst="0" w:colLast="0"/>
+      <w:bookmarkEnd w:id="14"/>
       <w:r>
         <w:t xml:space="preserve">2. O Resultado final da prova escrita deve ser colocada no </w:t>
       </w:r>
@@ -1722,8 +1743,8 @@
         </w:pBdr>
         <w:jc w:val="both"/>
       </w:pPr>
-      <w:bookmarkStart w:id="18" w:name="_heading=h.vay2hxue22dz" w:colFirst="0" w:colLast="0"/>
-      <w:bookmarkEnd w:id="18"/>
+      <w:bookmarkStart w:id="15" w:name="_heading=h.vay2hxue22dz" w:colFirst="0" w:colLast="0"/>
+      <w:bookmarkEnd w:id="15"/>
     </w:p>
     <w:p>
       <w:pPr>
@@ -1736,8 +1757,10 @@
         </w:pBdr>
         <w:jc w:val="both"/>
       </w:pPr>
-      <w:bookmarkStart w:id="19" w:name="_heading=h.ngpof2ternnc" w:colFirst="0" w:colLast="0"/>
-      <w:bookmarkEnd w:id="19"/>
+      <w:bookmarkStart w:id="16" w:name="_heading=h.ngpof2ternnc" w:colFirst="0" w:colLast="0"/>
+      <w:bookmarkStart w:id="17" w:name="_GoBack"/>
+      <w:bookmarkEnd w:id="16"/>
+      <w:bookmarkEnd w:id="17"/>
     </w:p>
     <w:p>
       <w:pPr>
@@ -1753,8 +1776,8 @@
           <w:b/>
         </w:rPr>
       </w:pPr>
-      <w:bookmarkStart w:id="20" w:name="_heading=h.f2x7cj2hfr0h" w:colFirst="0" w:colLast="0"/>
-      <w:bookmarkEnd w:id="20"/>
+      <w:bookmarkStart w:id="18" w:name="_heading=h.f2x7cj2hfr0h" w:colFirst="0" w:colLast="0"/>
+      <w:bookmarkEnd w:id="18"/>
       <w:r>
         <w:rPr>
           <w:b/>
@@ -1774,8 +1797,8 @@
         </w:pBdr>
         <w:jc w:val="center"/>
       </w:pPr>
-      <w:bookmarkStart w:id="21" w:name="_heading=h.wa144hxhfogy" w:colFirst="0" w:colLast="0"/>
-      <w:bookmarkEnd w:id="21"/>
+      <w:bookmarkStart w:id="19" w:name="_heading=h.wa144hxhfogy" w:colFirst="0" w:colLast="0"/>
+      <w:bookmarkEnd w:id="19"/>
       <w:r>
         <w:t>António Lira Fernandes</w:t>
       </w:r>
@@ -3910,6 +3933,36 @@
       <w:szCs w:val="24"/>
     </w:rPr>
   </w:style>
+  <w:style w:type="paragraph" w:styleId="Textodebalo">
+    <w:name w:val="Balloon Text"/>
+    <w:basedOn w:val="Normal"/>
+    <w:link w:val="TextodebaloCarter"/>
+    <w:uiPriority w:val="99"/>
+    <w:semiHidden/>
+    <w:unhideWhenUsed/>
+    <w:rsid w:val="00DF2B80"/>
+    <w:pPr>
+      <w:spacing w:after="0" w:line="240" w:lineRule="auto"/>
+    </w:pPr>
+    <w:rPr>
+      <w:rFonts w:ascii="Segoe UI" w:hAnsi="Segoe UI" w:cs="Segoe UI"/>
+      <w:sz w:val="18"/>
+      <w:szCs w:val="18"/>
+    </w:rPr>
+  </w:style>
+  <w:style w:type="character" w:customStyle="1" w:styleId="TextodebaloCarter">
+    <w:name w:val="Texto de balão Caráter"/>
+    <w:basedOn w:val="Tipodeletrapredefinidodopargrafo"/>
+    <w:link w:val="Textodebalo"/>
+    <w:uiPriority w:val="99"/>
+    <w:semiHidden/>
+    <w:rsid w:val="00DF2B80"/>
+    <w:rPr>
+      <w:rFonts w:ascii="Segoe UI" w:hAnsi="Segoe UI" w:cs="Segoe UI"/>
+      <w:sz w:val="18"/>
+      <w:szCs w:val="18"/>
+    </w:rPr>
+  </w:style>
 </w:styles>
 </file>
 
